--- a/Health & Safety/HS1500 - Science Technology & Society/HS1510-Introduction to Science, Technology & Society (STS).docx
+++ b/Health & Safety/HS1500 - Science Technology & Society/HS1510-Introduction to Science, Technology & Society (STS).docx
@@ -551,16 +551,6 @@
       <w:pPr>
         <w:spacing w:after="0" w:line="360" w:lineRule="auto"/>
         <w:rPr>
-          <w:rFonts w:eastAsia="Times New Roman" w:cstheme="minorHAnsi"/>
-          <w:b/>
-          <w:bCs/>
-          <w:sz w:val="40"/>
-          <w:szCs w:val="40"/>
-          <w:lang w:eastAsia="en-GH"/>
-        </w:rPr>
-      </w:pPr>
-      <w:r>
-        <w:rPr>
           <w:rFonts w:ascii="Segoe UI Emoji" w:eastAsia="Times New Roman" w:hAnsi="Segoe UI Emoji" w:cs="Segoe UI Emoji"/>
           <w:b/>
           <w:bCs/>
@@ -568,9 +558,11 @@
           <w:szCs w:val="40"/>
           <w:lang w:eastAsia="en-GH"/>
         </w:rPr>
-        <w:t>🔹</w:t>
-      </w:r>
-      <w:r>
+      </w:pPr>
+    </w:p>
+    <w:p>
+      <w:pPr>
+        <w:spacing w:after="0" w:line="360" w:lineRule="auto"/>
         <w:rPr>
           <w:rFonts w:eastAsia="Times New Roman" w:cstheme="minorHAnsi"/>
           <w:b/>
@@ -579,7 +571,51 @@
           <w:szCs w:val="40"/>
           <w:lang w:eastAsia="en-GH"/>
         </w:rPr>
-        <w:t xml:space="preserve"> Core Concepts</w:t>
+      </w:pPr>
+      <w:r>
+        <w:rPr>
+          <w:rFonts w:ascii="Segoe UI Emoji" w:eastAsia="Times New Roman" w:hAnsi="Segoe UI Emoji" w:cs="Segoe UI Emoji"/>
+          <w:b/>
+          <w:bCs/>
+          <w:sz w:val="40"/>
+          <w:szCs w:val="40"/>
+          <w:lang w:eastAsia="en-GH"/>
+        </w:rPr>
+        <w:lastRenderedPageBreak/>
+        <w:t>🔹</w:t>
+      </w:r>
+      <w:r>
+        <w:rPr>
+          <w:rFonts w:eastAsia="Times New Roman" w:cstheme="minorHAnsi"/>
+          <w:b/>
+          <w:bCs/>
+          <w:sz w:val="40"/>
+          <w:szCs w:val="40"/>
+          <w:lang w:eastAsia="en-GH"/>
+        </w:rPr>
+        <w:t xml:space="preserve"> </w:t>
+      </w:r>
+      <w:r>
+        <w:rPr>
+          <w:rFonts w:eastAsia="Times New Roman" w:cstheme="minorHAnsi"/>
+          <w:b/>
+          <w:bCs/>
+          <w:sz w:val="40"/>
+          <w:szCs w:val="40"/>
+          <w:lang w:val="en-US" w:eastAsia="en-GH"/>
+        </w:rPr>
+        <w:t xml:space="preserve">HS1511 - </w:t>
+      </w:r>
+      <w:r>
+        <w:rPr>
+          <w:rFonts w:eastAsia="Times New Roman" w:cstheme="minorHAnsi"/>
+          <w:b/>
+          <w:bCs/>
+          <w:sz w:val="40"/>
+          <w:szCs w:val="40"/>
+          <w:lang w:eastAsia="en-GH"/>
+        </w:rPr>
+        <w:t>Core Concepts</w:t>
       </w:r>
     </w:p>
     <w:p>
@@ -603,7 +639,6 @@
           <w:szCs w:val="28"/>
           <w:lang w:eastAsia="en-GH"/>
         </w:rPr>
-        <w:lastRenderedPageBreak/>
         <w:t>🧪</w:t>
       </w:r>
       <w:r>
@@ -900,7 +935,29 @@
           <w:szCs w:val="40"/>
           <w:lang w:eastAsia="en-GH"/>
         </w:rPr>
-        <w:t xml:space="preserve"> Historical Revolutions </w:t>
+        <w:t xml:space="preserve"> </w:t>
+      </w:r>
+      <w:r>
+        <w:rPr>
+          <w:rFonts w:eastAsia="Times New Roman" w:cstheme="minorHAnsi"/>
+          <w:b/>
+          <w:bCs/>
+          <w:sz w:val="40"/>
+          <w:szCs w:val="40"/>
+          <w:lang w:val="en-US" w:eastAsia="en-GH"/>
+        </w:rPr>
+        <w:t xml:space="preserve">HS1512 - </w:t>
+      </w:r>
+      <w:r>
+        <w:rPr>
+          <w:rFonts w:eastAsia="Times New Roman" w:cstheme="minorHAnsi"/>
+          <w:b/>
+          <w:bCs/>
+          <w:sz w:val="40"/>
+          <w:szCs w:val="40"/>
+          <w:lang w:eastAsia="en-GH"/>
+        </w:rPr>
+        <w:t xml:space="preserve">Historical Revolutions </w:t>
       </w:r>
       <w:r>
         <w:rPr>
@@ -1165,6 +1222,7 @@
           <w:szCs w:val="40"/>
           <w:lang w:eastAsia="en-GH"/>
         </w:rPr>
+        <w:lastRenderedPageBreak/>
         <w:t>🔬</w:t>
       </w:r>
       <w:r>
@@ -1176,7 +1234,29 @@
           <w:szCs w:val="40"/>
           <w:lang w:eastAsia="en-GH"/>
         </w:rPr>
-        <w:t xml:space="preserve"> Scientific Method — Quick Applied Steps for a Safety Pilot</w:t>
+        <w:t xml:space="preserve"> </w:t>
+      </w:r>
+      <w:r>
+        <w:rPr>
+          <w:rFonts w:eastAsia="Times New Roman" w:cstheme="minorHAnsi"/>
+          <w:b/>
+          <w:bCs/>
+          <w:sz w:val="40"/>
+          <w:szCs w:val="40"/>
+          <w:lang w:val="en-US" w:eastAsia="en-GH"/>
+        </w:rPr>
+        <w:t xml:space="preserve">HS1513 - </w:t>
+      </w:r>
+      <w:r>
+        <w:rPr>
+          <w:rFonts w:eastAsia="Times New Roman" w:cstheme="minorHAnsi"/>
+          <w:b/>
+          <w:bCs/>
+          <w:sz w:val="40"/>
+          <w:szCs w:val="40"/>
+          <w:lang w:eastAsia="en-GH"/>
+        </w:rPr>
+        <w:t>Scientific Method — Quick Applied Steps for a Safety Pilot</w:t>
       </w:r>
     </w:p>
     <w:p>
@@ -1224,7 +1304,6 @@
           <w:szCs w:val="28"/>
           <w:lang w:eastAsia="en-GH"/>
         </w:rPr>
-        <w:lastRenderedPageBreak/>
         <w:t>Ask testable question (clear metric: time, incident rate)</w:t>
       </w:r>
     </w:p>
@@ -1419,7 +1498,29 @@
           <w:szCs w:val="40"/>
           <w:lang w:eastAsia="en-GH"/>
         </w:rPr>
-        <w:t xml:space="preserve"> STS Analysis Tools (Practical)</w:t>
+        <w:t xml:space="preserve"> </w:t>
+      </w:r>
+      <w:r>
+        <w:rPr>
+          <w:rFonts w:eastAsia="Times New Roman" w:cstheme="minorHAnsi"/>
+          <w:b/>
+          <w:bCs/>
+          <w:sz w:val="40"/>
+          <w:szCs w:val="40"/>
+          <w:lang w:val="en-US" w:eastAsia="en-GH"/>
+        </w:rPr>
+        <w:t xml:space="preserve">HS1514 - </w:t>
+      </w:r>
+      <w:r>
+        <w:rPr>
+          <w:rFonts w:eastAsia="Times New Roman" w:cstheme="minorHAnsi"/>
+          <w:b/>
+          <w:bCs/>
+          <w:sz w:val="40"/>
+          <w:szCs w:val="40"/>
+          <w:lang w:eastAsia="en-GH"/>
+        </w:rPr>
+        <w:t>STS Analysis Tools (Practical)</w:t>
       </w:r>
     </w:p>
     <w:p>
@@ -1771,6 +1872,7 @@
           <w:szCs w:val="40"/>
           <w:lang w:eastAsia="en-GH"/>
         </w:rPr>
+        <w:lastRenderedPageBreak/>
         <w:t>📍</w:t>
       </w:r>
       <w:r>
@@ -1782,24 +1884,46 @@
           <w:szCs w:val="40"/>
           <w:lang w:eastAsia="en-GH"/>
         </w:rPr>
-        <w:t xml:space="preserve"> Case Study — Zipline: Medical Drone Delivery (Ghana)</w:t>
-      </w:r>
-    </w:p>
-    <w:p>
-      <w:pPr>
-        <w:spacing w:after="0" w:line="360" w:lineRule="auto"/>
-        <w:rPr>
-          <w:rFonts w:eastAsia="Times New Roman" w:cstheme="minorHAnsi"/>
-          <w:sz w:val="28"/>
-          <w:szCs w:val="28"/>
-          <w:lang w:eastAsia="en-GH"/>
-        </w:rPr>
-      </w:pPr>
+        <w:t xml:space="preserve"> </w:t>
+      </w:r>
       <w:r>
         <w:rPr>
           <w:rFonts w:eastAsia="Times New Roman" w:cstheme="minorHAnsi"/>
           <w:b/>
           <w:bCs/>
+          <w:sz w:val="40"/>
+          <w:szCs w:val="40"/>
+          <w:lang w:val="en-US" w:eastAsia="en-GH"/>
+        </w:rPr>
+        <w:t xml:space="preserve">HS1518 - </w:t>
+      </w:r>
+      <w:r>
+        <w:rPr>
+          <w:rFonts w:eastAsia="Times New Roman" w:cstheme="minorHAnsi"/>
+          <w:b/>
+          <w:bCs/>
+          <w:sz w:val="40"/>
+          <w:szCs w:val="40"/>
+          <w:lang w:eastAsia="en-GH"/>
+        </w:rPr>
+        <w:t>Case Study — Zipline: Medical Drone Delivery (Ghana)</w:t>
+      </w:r>
+    </w:p>
+    <w:p>
+      <w:pPr>
+        <w:spacing w:after="0" w:line="360" w:lineRule="auto"/>
+        <w:rPr>
+          <w:rFonts w:eastAsia="Times New Roman" w:cstheme="minorHAnsi"/>
+          <w:sz w:val="28"/>
+          <w:szCs w:val="28"/>
+          <w:lang w:eastAsia="en-GH"/>
+        </w:rPr>
+      </w:pPr>
+      <w:r>
+        <w:rPr>
+          <w:rFonts w:eastAsia="Times New Roman" w:cstheme="minorHAnsi"/>
+          <w:b/>
+          <w:bCs/>
           <w:sz w:val="28"/>
           <w:szCs w:val="28"/>
           <w:lang w:eastAsia="en-GH"/>
@@ -1813,17 +1937,7 @@
           <w:szCs w:val="28"/>
           <w:lang w:eastAsia="en-GH"/>
         </w:rPr>
-        <w:t xml:space="preserve">: Zipline operates fixed-route drone deliveries of blood, vaccines, and medical supplies to remote clinics. Improved access, reduced road transport risks, but required </w:t>
-      </w:r>
-      <w:r>
-        <w:rPr>
-          <w:rFonts w:eastAsia="Times New Roman" w:cstheme="minorHAnsi"/>
-          <w:sz w:val="28"/>
-          <w:szCs w:val="28"/>
-          <w:lang w:eastAsia="en-GH"/>
-        </w:rPr>
-        <w:lastRenderedPageBreak/>
-        <w:t>careful airspace coordination, payload integrity processes, community engagement, and robust maintenance.</w:t>
+        <w:t>: Zipline operates fixed-route drone deliveries of blood, vaccines, and medical supplies to remote clinics. Improved access, reduced road transport risks, but required careful airspace coordination, payload integrity processes, community engagement, and robust maintenance.</w:t>
       </w:r>
     </w:p>
     <w:p>
@@ -2301,6 +2415,16 @@
       <w:pPr>
         <w:spacing w:after="0" w:line="360" w:lineRule="auto"/>
         <w:rPr>
+          <w:rFonts w:eastAsia="Times New Roman" w:cstheme="minorHAnsi"/>
+          <w:b/>
+          <w:bCs/>
+          <w:sz w:val="40"/>
+          <w:szCs w:val="40"/>
+          <w:lang w:eastAsia="en-GH"/>
+        </w:rPr>
+      </w:pPr>
+      <w:r>
+        <w:rPr>
           <w:rFonts w:ascii="Segoe UI Emoji" w:eastAsia="Times New Roman" w:hAnsi="Segoe UI Emoji" w:cs="Segoe UI Emoji"/>
           <w:b/>
           <w:bCs/>
@@ -2308,11 +2432,199 @@
           <w:szCs w:val="40"/>
           <w:lang w:eastAsia="en-GH"/>
         </w:rPr>
-      </w:pPr>
-    </w:p>
-    <w:p>
-      <w:pPr>
+        <w:lastRenderedPageBreak/>
+        <w:t>❓</w:t>
+      </w:r>
+      <w:r>
+        <w:rPr>
+          <w:rFonts w:eastAsia="Times New Roman" w:cstheme="minorHAnsi"/>
+          <w:b/>
+          <w:bCs/>
+          <w:sz w:val="40"/>
+          <w:szCs w:val="40"/>
+          <w:lang w:eastAsia="en-GH"/>
+        </w:rPr>
+        <w:t xml:space="preserve"> </w:t>
+      </w:r>
+      <w:r>
+        <w:rPr>
+          <w:rFonts w:eastAsia="Times New Roman" w:cstheme="minorHAnsi"/>
+          <w:b/>
+          <w:bCs/>
+          <w:sz w:val="40"/>
+          <w:szCs w:val="40"/>
+          <w:lang w:val="en-US" w:eastAsia="en-GH"/>
+        </w:rPr>
+        <w:t xml:space="preserve">HS1519 – Discussion </w:t>
+      </w:r>
+      <w:r>
+        <w:rPr>
+          <w:rFonts w:eastAsia="Times New Roman" w:cstheme="minorHAnsi"/>
+          <w:b/>
+          <w:bCs/>
+          <w:sz w:val="40"/>
+          <w:szCs w:val="40"/>
+          <w:lang w:eastAsia="en-GH"/>
+        </w:rPr>
+        <w:t xml:space="preserve">Quiz </w:t>
+      </w:r>
+      <w:r>
+        <w:rPr>
+          <w:rFonts w:eastAsia="Times New Roman" w:cstheme="minorHAnsi"/>
+          <w:b/>
+          <w:bCs/>
+          <w:sz w:val="40"/>
+          <w:szCs w:val="40"/>
+          <w:lang w:val="en-US" w:eastAsia="en-GH"/>
+        </w:rPr>
+        <w:t>&amp; Resources</w:t>
+      </w:r>
+    </w:p>
+    <w:p>
+      <w:pPr>
+        <w:numPr>
+          <w:ilvl w:val="0"/>
+          <w:numId w:val="27"/>
+        </w:numPr>
         <w:spacing w:after="0" w:line="360" w:lineRule="auto"/>
+        <w:rPr>
+          <w:rFonts w:eastAsia="Times New Roman" w:cstheme="minorHAnsi"/>
+          <w:sz w:val="28"/>
+          <w:szCs w:val="28"/>
+          <w:lang w:eastAsia="en-GH"/>
+        </w:rPr>
+      </w:pPr>
+      <w:r>
+        <w:rPr>
+          <w:rFonts w:eastAsia="Times New Roman" w:cstheme="minorHAnsi"/>
+          <w:sz w:val="28"/>
+          <w:szCs w:val="28"/>
+          <w:lang w:eastAsia="en-GH"/>
+        </w:rPr>
+        <w:t>Define Science, Technology, and Society in one sentence each; give one Ghanaian example for each.</w:t>
+      </w:r>
+    </w:p>
+    <w:p>
+      <w:pPr>
+        <w:numPr>
+          <w:ilvl w:val="0"/>
+          <w:numId w:val="27"/>
+        </w:numPr>
+        <w:spacing w:after="0" w:line="360" w:lineRule="auto"/>
+        <w:rPr>
+          <w:rFonts w:eastAsia="Times New Roman" w:cstheme="minorHAnsi"/>
+          <w:sz w:val="28"/>
+          <w:szCs w:val="28"/>
+          <w:lang w:eastAsia="en-GH"/>
+        </w:rPr>
+      </w:pPr>
+      <w:r>
+        <w:rPr>
+          <w:rFonts w:eastAsia="Times New Roman" w:cstheme="minorHAnsi"/>
+          <w:sz w:val="28"/>
+          <w:szCs w:val="28"/>
+          <w:lang w:eastAsia="en-GH"/>
+        </w:rPr>
+        <w:t>Name two technological revolutions and give one H&amp;S lesson from each.</w:t>
+      </w:r>
+    </w:p>
+    <w:p>
+      <w:pPr>
+        <w:numPr>
+          <w:ilvl w:val="0"/>
+          <w:numId w:val="27"/>
+        </w:numPr>
+        <w:spacing w:after="0" w:line="360" w:lineRule="auto"/>
+        <w:rPr>
+          <w:rFonts w:eastAsia="Times New Roman" w:cstheme="minorHAnsi"/>
+          <w:sz w:val="28"/>
+          <w:szCs w:val="28"/>
+          <w:lang w:eastAsia="en-GH"/>
+        </w:rPr>
+      </w:pPr>
+      <w:r>
+        <w:rPr>
+          <w:rFonts w:eastAsia="Times New Roman" w:cstheme="minorHAnsi"/>
+          <w:sz w:val="28"/>
+          <w:szCs w:val="28"/>
+          <w:lang w:eastAsia="en-GH"/>
+        </w:rPr>
+        <w:t>Outline a 4-step pilot plan using the scientific method for drones in a district clinic; include one stop criterion.</w:t>
+      </w:r>
+    </w:p>
+    <w:p>
+      <w:pPr>
+        <w:numPr>
+          <w:ilvl w:val="0"/>
+          <w:numId w:val="27"/>
+        </w:numPr>
+        <w:spacing w:after="0" w:line="360" w:lineRule="auto"/>
+        <w:rPr>
+          <w:rFonts w:eastAsia="Times New Roman" w:cstheme="minorHAnsi"/>
+          <w:sz w:val="28"/>
+          <w:szCs w:val="28"/>
+          <w:lang w:eastAsia="en-GH"/>
+        </w:rPr>
+      </w:pPr>
+      <w:r>
+        <w:rPr>
+          <w:rFonts w:eastAsia="Times New Roman" w:cstheme="minorHAnsi"/>
+          <w:sz w:val="28"/>
+          <w:szCs w:val="28"/>
+          <w:lang w:eastAsia="en-GH"/>
+        </w:rPr>
+        <w:t>From Zipline, list two stakeholders (one government, one community) and one safety control for each.</w:t>
+      </w:r>
+    </w:p>
+    <w:p>
+      <w:pPr>
+        <w:numPr>
+          <w:ilvl w:val="0"/>
+          <w:numId w:val="27"/>
+        </w:numPr>
+        <w:spacing w:after="0" w:line="360" w:lineRule="auto"/>
+        <w:rPr>
+          <w:rFonts w:eastAsia="Times New Roman" w:cstheme="minorHAnsi"/>
+          <w:sz w:val="28"/>
+          <w:szCs w:val="28"/>
+          <w:lang w:eastAsia="en-GH"/>
+        </w:rPr>
+      </w:pPr>
+      <w:r>
+        <w:rPr>
+          <w:rFonts w:eastAsia="Times New Roman" w:cstheme="minorHAnsi"/>
+          <w:sz w:val="28"/>
+          <w:szCs w:val="28"/>
+          <w:lang w:eastAsia="en-GH"/>
+        </w:rPr>
+        <w:t>Scenario: a solar mini-grid is being installed in a village. Identify one occupational hazard and one public safety concern; propose one mitigation for each.</w:t>
+      </w:r>
+    </w:p>
+    <w:p>
+      <w:pPr>
+        <w:spacing w:after="0" w:line="360" w:lineRule="auto"/>
+        <w:rPr>
+          <w:rFonts w:eastAsia="Times New Roman" w:cstheme="minorHAnsi"/>
+          <w:sz w:val="28"/>
+          <w:szCs w:val="28"/>
+          <w:lang w:eastAsia="en-GH"/>
+        </w:rPr>
+      </w:pPr>
+      <w:r>
+        <w:rPr>
+          <w:rFonts w:eastAsia="Times New Roman" w:cstheme="minorHAnsi"/>
+          <w:sz w:val="28"/>
+          <w:szCs w:val="28"/>
+          <w:lang w:eastAsia="en-GH"/>
+        </w:rPr>
+        <w:pict w14:anchorId="412B4FFB">
+          <v:rect id="_x0000_i1034" style="width:0;height:1.5pt" o:hralign="center" o:hrstd="t" o:hr="t" fillcolor="#a0a0a0" stroked="f"/>
+        </w:pict>
+      </w:r>
+    </w:p>
+    <w:p>
+      <w:pPr>
+        <w:spacing w:after="0" w:line="276" w:lineRule="auto"/>
         <w:rPr>
           <w:rFonts w:eastAsia="Times New Roman" w:cstheme="minorHAnsi"/>
           <w:b/>
@@ -2351,7 +2663,7 @@
           <w:ilvl w:val="0"/>
           <w:numId w:val="26"/>
         </w:numPr>
-        <w:spacing w:after="0" w:line="360" w:lineRule="auto"/>
+        <w:spacing w:after="0" w:line="276" w:lineRule="auto"/>
         <w:rPr>
           <w:rFonts w:eastAsia="Times New Roman" w:cstheme="minorHAnsi"/>
           <w:sz w:val="28"/>
@@ -2366,7 +2678,6 @@
           <w:szCs w:val="28"/>
           <w:lang w:eastAsia="en-GH"/>
         </w:rPr>
-        <w:lastRenderedPageBreak/>
         <w:t>📄</w:t>
       </w:r>
       <w:r>
@@ -2397,7 +2708,7 @@
           <w:ilvl w:val="0"/>
           <w:numId w:val="26"/>
         </w:numPr>
-        <w:spacing w:after="0" w:line="360" w:lineRule="auto"/>
+        <w:spacing w:after="0" w:line="276" w:lineRule="auto"/>
         <w:rPr>
           <w:rFonts w:eastAsia="Times New Roman" w:cstheme="minorHAnsi"/>
           <w:sz w:val="28"/>
@@ -2442,7 +2753,7 @@
           <w:ilvl w:val="0"/>
           <w:numId w:val="26"/>
         </w:numPr>
-        <w:spacing w:after="0" w:line="360" w:lineRule="auto"/>
+        <w:spacing w:after="0" w:line="276" w:lineRule="auto"/>
         <w:rPr>
           <w:rFonts w:eastAsia="Times New Roman" w:cstheme="minorHAnsi"/>
           <w:sz w:val="28"/>
@@ -2487,7 +2798,7 @@
           <w:ilvl w:val="0"/>
           <w:numId w:val="26"/>
         </w:numPr>
-        <w:spacing w:after="0" w:line="360" w:lineRule="auto"/>
+        <w:spacing w:after="0" w:line="276" w:lineRule="auto"/>
         <w:rPr>
           <w:rFonts w:eastAsia="Times New Roman" w:cstheme="minorHAnsi"/>
           <w:sz w:val="28"/>
@@ -2528,29 +2839,29 @@
     </w:p>
     <w:p>
       <w:pPr>
-        <w:spacing w:after="0" w:line="360" w:lineRule="auto"/>
-        <w:rPr>
-          <w:rFonts w:eastAsia="Times New Roman" w:cstheme="minorHAnsi"/>
-          <w:sz w:val="28"/>
-          <w:szCs w:val="28"/>
-          <w:lang w:eastAsia="en-GH"/>
-        </w:rPr>
-      </w:pPr>
-      <w:r>
-        <w:rPr>
-          <w:rFonts w:eastAsia="Times New Roman" w:cstheme="minorHAnsi"/>
-          <w:sz w:val="28"/>
-          <w:szCs w:val="28"/>
-          <w:lang w:eastAsia="en-GH"/>
-        </w:rPr>
-        <w:pict w14:anchorId="2DD78C3A">
-          <v:rect id="_x0000_i1033" style="width:0;height:1.5pt" o:hralign="center" o:hrstd="t" o:hr="t" fillcolor="#a0a0a0" stroked="f"/>
+        <w:spacing w:after="0" w:line="276" w:lineRule="auto"/>
+        <w:rPr>
+          <w:rFonts w:eastAsia="Times New Roman" w:cstheme="minorHAnsi"/>
+          <w:sz w:val="28"/>
+          <w:szCs w:val="28"/>
+          <w:lang w:eastAsia="en-GH"/>
+        </w:rPr>
+      </w:pPr>
+      <w:r>
+        <w:rPr>
+          <w:rFonts w:eastAsia="Times New Roman" w:cstheme="minorHAnsi"/>
+          <w:sz w:val="28"/>
+          <w:szCs w:val="28"/>
+          <w:lang w:eastAsia="en-GH"/>
+        </w:rPr>
+        <w:pict w14:anchorId="7ACF1B30">
+          <v:rect id="_x0000_i1040" style="width:0;height:1.5pt" o:hralign="center" o:hrstd="t" o:hr="t" fillcolor="#a0a0a0" stroked="f"/>
         </w:pict>
       </w:r>
     </w:p>
     <w:p>
       <w:pPr>
-        <w:spacing w:after="0" w:line="360" w:lineRule="auto"/>
+        <w:spacing w:after="0" w:line="240" w:lineRule="auto"/>
         <w:rPr>
           <w:rFonts w:eastAsia="Times New Roman" w:cstheme="minorHAnsi"/>
           <w:b/>
@@ -2569,7 +2880,7 @@
           <w:szCs w:val="40"/>
           <w:lang w:eastAsia="en-GH"/>
         </w:rPr>
-        <w:t>❓</w:t>
+        <w:t>📚</w:t>
       </w:r>
       <w:r>
         <w:rPr>
@@ -2580,258 +2891,29 @@
           <w:szCs w:val="40"/>
           <w:lang w:eastAsia="en-GH"/>
         </w:rPr>
-        <w:t xml:space="preserve"> Quiz / Discussion Questions</w:t>
-      </w:r>
-    </w:p>
-    <w:p>
-      <w:pPr>
-        <w:numPr>
-          <w:ilvl w:val="0"/>
-          <w:numId w:val="27"/>
-        </w:numPr>
-        <w:spacing w:after="0" w:line="360" w:lineRule="auto"/>
-        <w:rPr>
-          <w:rFonts w:eastAsia="Times New Roman" w:cstheme="minorHAnsi"/>
-          <w:sz w:val="28"/>
-          <w:szCs w:val="28"/>
-          <w:lang w:eastAsia="en-GH"/>
-        </w:rPr>
-      </w:pPr>
-      <w:r>
-        <w:rPr>
-          <w:rFonts w:eastAsia="Times New Roman" w:cstheme="minorHAnsi"/>
-          <w:sz w:val="28"/>
-          <w:szCs w:val="28"/>
-          <w:lang w:eastAsia="en-GH"/>
-        </w:rPr>
-        <w:t>Define Science, Technology, and Society in one sentence each; give one Ghanaian example for each.</w:t>
-      </w:r>
-    </w:p>
-    <w:p>
-      <w:pPr>
-        <w:numPr>
-          <w:ilvl w:val="0"/>
-          <w:numId w:val="27"/>
-        </w:numPr>
-        <w:spacing w:after="0" w:line="360" w:lineRule="auto"/>
-        <w:rPr>
-          <w:rFonts w:eastAsia="Times New Roman" w:cstheme="minorHAnsi"/>
-          <w:sz w:val="28"/>
-          <w:szCs w:val="28"/>
-          <w:lang w:eastAsia="en-GH"/>
-        </w:rPr>
-      </w:pPr>
-      <w:r>
-        <w:rPr>
-          <w:rFonts w:eastAsia="Times New Roman" w:cstheme="minorHAnsi"/>
-          <w:sz w:val="28"/>
-          <w:szCs w:val="28"/>
-          <w:lang w:eastAsia="en-GH"/>
-        </w:rPr>
-        <w:t>Name two technological revolutions and give one H&amp;S lesson from each.</w:t>
-      </w:r>
-    </w:p>
-    <w:p>
-      <w:pPr>
-        <w:numPr>
-          <w:ilvl w:val="0"/>
-          <w:numId w:val="27"/>
-        </w:numPr>
-        <w:spacing w:after="0" w:line="360" w:lineRule="auto"/>
-        <w:rPr>
-          <w:rFonts w:eastAsia="Times New Roman" w:cstheme="minorHAnsi"/>
-          <w:sz w:val="28"/>
-          <w:szCs w:val="28"/>
-          <w:lang w:eastAsia="en-GH"/>
-        </w:rPr>
-      </w:pPr>
-      <w:r>
-        <w:rPr>
-          <w:rFonts w:eastAsia="Times New Roman" w:cstheme="minorHAnsi"/>
-          <w:sz w:val="28"/>
-          <w:szCs w:val="28"/>
-          <w:lang w:eastAsia="en-GH"/>
-        </w:rPr>
-        <w:t>Outline a 4-step pilot plan using the scientific method for drones in a district clinic; include one stop criterion.</w:t>
-      </w:r>
-    </w:p>
-    <w:p>
-      <w:pPr>
-        <w:numPr>
-          <w:ilvl w:val="0"/>
-          <w:numId w:val="27"/>
-        </w:numPr>
-        <w:spacing w:after="0" w:line="360" w:lineRule="auto"/>
-        <w:rPr>
-          <w:rFonts w:eastAsia="Times New Roman" w:cstheme="minorHAnsi"/>
-          <w:sz w:val="28"/>
-          <w:szCs w:val="28"/>
-          <w:lang w:eastAsia="en-GH"/>
-        </w:rPr>
-      </w:pPr>
-      <w:r>
-        <w:rPr>
-          <w:rFonts w:eastAsia="Times New Roman" w:cstheme="minorHAnsi"/>
-          <w:sz w:val="28"/>
-          <w:szCs w:val="28"/>
-          <w:lang w:eastAsia="en-GH"/>
-        </w:rPr>
-        <w:t>From Zipline, list two stakeholders (one government, one community) and one safety control for each.</w:t>
-      </w:r>
-    </w:p>
-    <w:p>
-      <w:pPr>
-        <w:numPr>
-          <w:ilvl w:val="0"/>
-          <w:numId w:val="27"/>
-        </w:numPr>
-        <w:spacing w:after="0" w:line="360" w:lineRule="auto"/>
-        <w:rPr>
-          <w:rFonts w:eastAsia="Times New Roman" w:cstheme="minorHAnsi"/>
-          <w:sz w:val="28"/>
-          <w:szCs w:val="28"/>
-          <w:lang w:eastAsia="en-GH"/>
-        </w:rPr>
-      </w:pPr>
-      <w:r>
-        <w:rPr>
-          <w:rFonts w:eastAsia="Times New Roman" w:cstheme="minorHAnsi"/>
-          <w:sz w:val="28"/>
-          <w:szCs w:val="28"/>
-          <w:lang w:eastAsia="en-GH"/>
-        </w:rPr>
-        <w:t>Scenario: a solar mini-grid is being installed in a village. Identify one occupational hazard and one public safety concern; propose one mitigation for each.</w:t>
-      </w:r>
-    </w:p>
-    <w:p>
-      <w:pPr>
-        <w:spacing w:after="0" w:line="360" w:lineRule="auto"/>
-        <w:rPr>
-          <w:rFonts w:eastAsia="Times New Roman" w:cstheme="minorHAnsi"/>
-          <w:sz w:val="28"/>
-          <w:szCs w:val="28"/>
-          <w:lang w:eastAsia="en-GH"/>
-        </w:rPr>
-      </w:pPr>
-      <w:r>
-        <w:rPr>
-          <w:rFonts w:eastAsia="Times New Roman" w:cstheme="minorHAnsi"/>
-          <w:sz w:val="28"/>
-          <w:szCs w:val="28"/>
-          <w:lang w:eastAsia="en-GH"/>
-        </w:rPr>
-        <w:pict w14:anchorId="412B4FFB">
-          <v:rect id="_x0000_i1034" style="width:0;height:1.5pt" o:hralign="center" o:hrstd="t" o:hr="t" fillcolor="#a0a0a0" stroked="f"/>
-        </w:pict>
-      </w:r>
-    </w:p>
-    <w:p>
-      <w:pPr>
-        <w:spacing w:after="0" w:line="360" w:lineRule="auto"/>
-        <w:rPr>
-          <w:rFonts w:ascii="Segoe UI Emoji" w:eastAsia="Times New Roman" w:hAnsi="Segoe UI Emoji" w:cs="Segoe UI Emoji"/>
+        <w:t xml:space="preserve"> References (verified 2025</w:t>
+      </w:r>
+      <w:r>
+        <w:rPr>
+          <w:rFonts w:eastAsia="Times New Roman" w:cstheme="minorHAnsi"/>
           <w:b/>
           <w:bCs/>
           <w:sz w:val="40"/>
           <w:szCs w:val="40"/>
           <w:lang w:eastAsia="en-GH"/>
         </w:rPr>
-      </w:pPr>
-    </w:p>
-    <w:p>
-      <w:pPr>
-        <w:spacing w:after="0" w:line="360" w:lineRule="auto"/>
-        <w:rPr>
-          <w:rFonts w:ascii="Segoe UI Emoji" w:eastAsia="Times New Roman" w:hAnsi="Segoe UI Emoji" w:cs="Segoe UI Emoji"/>
+        <w:noBreakHyphen/>
+        <w:t>11</w:t>
+      </w:r>
+      <w:r>
+        <w:rPr>
+          <w:rFonts w:eastAsia="Times New Roman" w:cstheme="minorHAnsi"/>
           <w:b/>
           <w:bCs/>
           <w:sz w:val="40"/>
           <w:szCs w:val="40"/>
           <w:lang w:eastAsia="en-GH"/>
         </w:rPr>
-      </w:pPr>
-    </w:p>
-    <w:p>
-      <w:pPr>
-        <w:spacing w:after="0" w:line="360" w:lineRule="auto"/>
-        <w:rPr>
-          <w:rFonts w:ascii="Segoe UI Emoji" w:eastAsia="Times New Roman" w:hAnsi="Segoe UI Emoji" w:cs="Segoe UI Emoji"/>
-          <w:b/>
-          <w:bCs/>
-          <w:sz w:val="40"/>
-          <w:szCs w:val="40"/>
-          <w:lang w:eastAsia="en-GH"/>
-        </w:rPr>
-      </w:pPr>
-    </w:p>
-    <w:p>
-      <w:pPr>
-        <w:spacing w:after="0" w:line="360" w:lineRule="auto"/>
-        <w:rPr>
-          <w:rFonts w:ascii="Segoe UI Emoji" w:eastAsia="Times New Roman" w:hAnsi="Segoe UI Emoji" w:cs="Segoe UI Emoji"/>
-          <w:b/>
-          <w:bCs/>
-          <w:sz w:val="40"/>
-          <w:szCs w:val="40"/>
-          <w:lang w:eastAsia="en-GH"/>
-        </w:rPr>
-      </w:pPr>
-    </w:p>
-    <w:p>
-      <w:pPr>
-        <w:spacing w:after="0" w:line="360" w:lineRule="auto"/>
-        <w:rPr>
-          <w:rFonts w:eastAsia="Times New Roman" w:cstheme="minorHAnsi"/>
-          <w:b/>
-          <w:bCs/>
-          <w:sz w:val="40"/>
-          <w:szCs w:val="40"/>
-          <w:lang w:eastAsia="en-GH"/>
-        </w:rPr>
-      </w:pPr>
-      <w:r>
-        <w:rPr>
-          <w:rFonts w:ascii="Segoe UI Emoji" w:eastAsia="Times New Roman" w:hAnsi="Segoe UI Emoji" w:cs="Segoe UI Emoji"/>
-          <w:b/>
-          <w:bCs/>
-          <w:sz w:val="40"/>
-          <w:szCs w:val="40"/>
-          <w:lang w:eastAsia="en-GH"/>
-        </w:rPr>
-        <w:t>📚</w:t>
-      </w:r>
-      <w:r>
-        <w:rPr>
-          <w:rFonts w:eastAsia="Times New Roman" w:cstheme="minorHAnsi"/>
-          <w:b/>
-          <w:bCs/>
-          <w:sz w:val="40"/>
-          <w:szCs w:val="40"/>
-          <w:lang w:eastAsia="en-GH"/>
-        </w:rPr>
-        <w:t xml:space="preserve"> References (verified 2025</w:t>
-      </w:r>
-      <w:r>
-        <w:rPr>
-          <w:rFonts w:eastAsia="Times New Roman" w:cstheme="minorHAnsi"/>
-          <w:b/>
-          <w:bCs/>
-          <w:sz w:val="40"/>
-          <w:szCs w:val="40"/>
-          <w:lang w:eastAsia="en-GH"/>
-        </w:rPr>
-        <w:noBreakHyphen/>
-        <w:t>11</w:t>
-      </w:r>
-      <w:r>
-        <w:rPr>
-          <w:rFonts w:eastAsia="Times New Roman" w:cstheme="minorHAnsi"/>
-          <w:b/>
-          <w:bCs/>
-          <w:sz w:val="40"/>
-          <w:szCs w:val="40"/>
-          <w:lang w:eastAsia="en-GH"/>
-        </w:rPr>
         <w:noBreakHyphen/>
         <w:t>08)</w:t>
       </w:r>
@@ -2842,22 +2924,21 @@
           <w:ilvl w:val="0"/>
           <w:numId w:val="29"/>
         </w:numPr>
-        <w:spacing w:after="0" w:line="360" w:lineRule="auto"/>
-        <w:rPr>
-          <w:rFonts w:eastAsia="Times New Roman" w:cstheme="minorHAnsi"/>
-          <w:sz w:val="28"/>
-          <w:szCs w:val="28"/>
-          <w:lang w:eastAsia="en-GH"/>
-        </w:rPr>
-      </w:pPr>
-      <w:r>
-        <w:rPr>
-          <w:rFonts w:eastAsia="Times New Roman" w:cstheme="minorHAnsi"/>
-          <w:sz w:val="28"/>
-          <w:szCs w:val="28"/>
-          <w:lang w:eastAsia="en-GH"/>
-        </w:rPr>
-        <w:lastRenderedPageBreak/>
+        <w:spacing w:after="0" w:line="240" w:lineRule="auto"/>
+        <w:rPr>
+          <w:rFonts w:eastAsia="Times New Roman" w:cstheme="minorHAnsi"/>
+          <w:sz w:val="28"/>
+          <w:szCs w:val="28"/>
+          <w:lang w:eastAsia="en-GH"/>
+        </w:rPr>
+      </w:pPr>
+      <w:r>
+        <w:rPr>
+          <w:rFonts w:eastAsia="Times New Roman" w:cstheme="minorHAnsi"/>
+          <w:sz w:val="28"/>
+          <w:szCs w:val="28"/>
+          <w:lang w:eastAsia="en-GH"/>
+        </w:rPr>
         <w:t xml:space="preserve">Zipline Ghana — </w:t>
       </w:r>
       <w:hyperlink r:id="rId14" w:history="1">
@@ -2879,7 +2960,7 @@
           <w:ilvl w:val="0"/>
           <w:numId w:val="29"/>
         </w:numPr>
-        <w:spacing w:after="0" w:line="360" w:lineRule="auto"/>
+        <w:spacing w:after="0" w:line="240" w:lineRule="auto"/>
         <w:rPr>
           <w:rFonts w:eastAsia="Times New Roman" w:cstheme="minorHAnsi"/>
           <w:sz w:val="28"/>
@@ -2925,7 +3006,7 @@
           <w:ilvl w:val="0"/>
           <w:numId w:val="29"/>
         </w:numPr>
-        <w:spacing w:after="0" w:line="360" w:lineRule="auto"/>
+        <w:spacing w:after="0" w:line="240" w:lineRule="auto"/>
         <w:rPr>
           <w:rFonts w:eastAsia="Times New Roman" w:cstheme="minorHAnsi"/>
           <w:sz w:val="28"/>
@@ -2972,7 +3053,7 @@
           <w:ilvl w:val="0"/>
           <w:numId w:val="29"/>
         </w:numPr>
-        <w:spacing w:after="0" w:line="360" w:lineRule="auto"/>
+        <w:spacing w:after="0" w:line="240" w:lineRule="auto"/>
         <w:rPr>
           <w:rFonts w:eastAsia="Times New Roman" w:cstheme="minorHAnsi"/>
           <w:sz w:val="28"/>
@@ -3008,7 +3089,7 @@
           <w:ilvl w:val="0"/>
           <w:numId w:val="29"/>
         </w:numPr>
-        <w:spacing w:after="0" w:line="360" w:lineRule="auto"/>
+        <w:spacing w:after="0" w:line="240" w:lineRule="auto"/>
         <w:rPr>
           <w:rFonts w:eastAsia="Times New Roman" w:cstheme="minorHAnsi"/>
           <w:sz w:val="28"/>
@@ -3044,7 +3125,7 @@
           <w:ilvl w:val="0"/>
           <w:numId w:val="29"/>
         </w:numPr>
-        <w:spacing w:after="0" w:line="360" w:lineRule="auto"/>
+        <w:spacing w:after="0" w:line="240" w:lineRule="auto"/>
         <w:rPr>
           <w:rFonts w:eastAsia="Times New Roman" w:cstheme="minorHAnsi"/>
           <w:sz w:val="28"/>
@@ -3080,7 +3161,7 @@
           <w:ilvl w:val="0"/>
           <w:numId w:val="29"/>
         </w:numPr>
-        <w:spacing w:after="0" w:line="360" w:lineRule="auto"/>
+        <w:spacing w:after="0" w:line="240" w:lineRule="auto"/>
         <w:rPr>
           <w:rFonts w:eastAsia="Times New Roman" w:cstheme="minorHAnsi"/>
           <w:sz w:val="28"/>
@@ -3112,7 +3193,7 @@
     </w:p>
     <w:p>
       <w:pPr>
-        <w:spacing w:after="0" w:line="360" w:lineRule="auto"/>
+        <w:spacing w:after="0" w:line="240" w:lineRule="auto"/>
         <w:rPr>
           <w:rFonts w:eastAsia="Times New Roman" w:cstheme="minorHAnsi"/>
           <w:sz w:val="28"/>
@@ -3131,584 +3212,6 @@
           <v:rect id="_x0000_i1035" style="width:0;height:1.5pt" o:hralign="center" o:hrstd="t" o:hr="t" fillcolor="#a0a0a0" stroked="f"/>
         </w:pict>
       </w:r>
-    </w:p>
-    <w:p>
-      <w:pPr>
-        <w:spacing w:after="0" w:line="360" w:lineRule="auto"/>
-        <w:rPr>
-          <w:rFonts w:ascii="Segoe UI Emoji" w:eastAsia="Times New Roman" w:hAnsi="Segoe UI Emoji" w:cs="Segoe UI Emoji"/>
-          <w:b/>
-          <w:bCs/>
-          <w:sz w:val="40"/>
-          <w:szCs w:val="40"/>
-          <w:lang w:eastAsia="en-GH"/>
-        </w:rPr>
-      </w:pPr>
-    </w:p>
-    <w:p>
-      <w:pPr>
-        <w:spacing w:after="0" w:line="360" w:lineRule="auto"/>
-        <w:rPr>
-          <w:rFonts w:ascii="Segoe UI Emoji" w:eastAsia="Times New Roman" w:hAnsi="Segoe UI Emoji" w:cs="Segoe UI Emoji"/>
-          <w:b/>
-          <w:bCs/>
-          <w:sz w:val="40"/>
-          <w:szCs w:val="40"/>
-          <w:lang w:eastAsia="en-GH"/>
-        </w:rPr>
-      </w:pPr>
-    </w:p>
-    <w:p>
-      <w:pPr>
-        <w:spacing w:after="0" w:line="360" w:lineRule="auto"/>
-        <w:rPr>
-          <w:rFonts w:ascii="Segoe UI Emoji" w:eastAsia="Times New Roman" w:hAnsi="Segoe UI Emoji" w:cs="Segoe UI Emoji"/>
-          <w:b/>
-          <w:bCs/>
-          <w:sz w:val="40"/>
-          <w:szCs w:val="40"/>
-          <w:lang w:eastAsia="en-GH"/>
-        </w:rPr>
-      </w:pPr>
-    </w:p>
-    <w:p>
-      <w:pPr>
-        <w:spacing w:after="0" w:line="360" w:lineRule="auto"/>
-        <w:rPr>
-          <w:rFonts w:ascii="Segoe UI Emoji" w:eastAsia="Times New Roman" w:hAnsi="Segoe UI Emoji" w:cs="Segoe UI Emoji"/>
-          <w:b/>
-          <w:bCs/>
-          <w:sz w:val="40"/>
-          <w:szCs w:val="40"/>
-          <w:lang w:eastAsia="en-GH"/>
-        </w:rPr>
-      </w:pPr>
-    </w:p>
-    <w:p>
-      <w:pPr>
-        <w:spacing w:after="0" w:line="360" w:lineRule="auto"/>
-        <w:rPr>
-          <w:rFonts w:ascii="Segoe UI Emoji" w:eastAsia="Times New Roman" w:hAnsi="Segoe UI Emoji" w:cs="Segoe UI Emoji"/>
-          <w:b/>
-          <w:bCs/>
-          <w:sz w:val="40"/>
-          <w:szCs w:val="40"/>
-          <w:lang w:eastAsia="en-GH"/>
-        </w:rPr>
-      </w:pPr>
-    </w:p>
-    <w:p>
-      <w:pPr>
-        <w:spacing w:after="0" w:line="360" w:lineRule="auto"/>
-        <w:rPr>
-          <w:rFonts w:ascii="Segoe UI Emoji" w:eastAsia="Times New Roman" w:hAnsi="Segoe UI Emoji" w:cs="Segoe UI Emoji"/>
-          <w:b/>
-          <w:bCs/>
-          <w:sz w:val="40"/>
-          <w:szCs w:val="40"/>
-          <w:lang w:eastAsia="en-GH"/>
-        </w:rPr>
-      </w:pPr>
-    </w:p>
-    <w:p>
-      <w:pPr>
-        <w:spacing w:after="0" w:line="360" w:lineRule="auto"/>
-        <w:rPr>
-          <w:rFonts w:ascii="Segoe UI Emoji" w:eastAsia="Times New Roman" w:hAnsi="Segoe UI Emoji" w:cs="Segoe UI Emoji"/>
-          <w:b/>
-          <w:bCs/>
-          <w:sz w:val="40"/>
-          <w:szCs w:val="40"/>
-          <w:lang w:eastAsia="en-GH"/>
-        </w:rPr>
-      </w:pPr>
-    </w:p>
-    <w:p>
-      <w:pPr>
-        <w:spacing w:after="0" w:line="360" w:lineRule="auto"/>
-        <w:rPr>
-          <w:rFonts w:ascii="Segoe UI Emoji" w:eastAsia="Times New Roman" w:hAnsi="Segoe UI Emoji" w:cs="Segoe UI Emoji"/>
-          <w:b/>
-          <w:bCs/>
-          <w:sz w:val="40"/>
-          <w:szCs w:val="40"/>
-          <w:lang w:eastAsia="en-GH"/>
-        </w:rPr>
-      </w:pPr>
-    </w:p>
-    <w:p>
-      <w:pPr>
-        <w:spacing w:after="0" w:line="360" w:lineRule="auto"/>
-        <w:rPr>
-          <w:rFonts w:ascii="Segoe UI Emoji" w:eastAsia="Times New Roman" w:hAnsi="Segoe UI Emoji" w:cs="Segoe UI Emoji"/>
-          <w:b/>
-          <w:bCs/>
-          <w:sz w:val="40"/>
-          <w:szCs w:val="40"/>
-          <w:lang w:eastAsia="en-GH"/>
-        </w:rPr>
-      </w:pPr>
-    </w:p>
-    <w:p>
-      <w:pPr>
-        <w:spacing w:after="0" w:line="360" w:lineRule="auto"/>
-        <w:rPr>
-          <w:rFonts w:ascii="Segoe UI Emoji" w:eastAsia="Times New Roman" w:hAnsi="Segoe UI Emoji" w:cs="Segoe UI Emoji"/>
-          <w:b/>
-          <w:bCs/>
-          <w:sz w:val="40"/>
-          <w:szCs w:val="40"/>
-          <w:lang w:eastAsia="en-GH"/>
-        </w:rPr>
-      </w:pPr>
-    </w:p>
-    <w:p>
-      <w:pPr>
-        <w:spacing w:after="0" w:line="360" w:lineRule="auto"/>
-        <w:rPr>
-          <w:rFonts w:eastAsia="Times New Roman" w:cstheme="minorHAnsi"/>
-          <w:b/>
-          <w:bCs/>
-          <w:sz w:val="40"/>
-          <w:szCs w:val="40"/>
-          <w:lang w:eastAsia="en-GH"/>
-        </w:rPr>
-      </w:pPr>
-      <w:r>
-        <w:rPr>
-          <w:rFonts w:ascii="Segoe UI Emoji" w:eastAsia="Times New Roman" w:hAnsi="Segoe UI Emoji" w:cs="Segoe UI Emoji"/>
-          <w:b/>
-          <w:bCs/>
-          <w:sz w:val="40"/>
-          <w:szCs w:val="40"/>
-          <w:lang w:eastAsia="en-GH"/>
-        </w:rPr>
-        <w:t>🔖</w:t>
-      </w:r>
-      <w:r>
-        <w:rPr>
-          <w:rFonts w:eastAsia="Times New Roman" w:cstheme="minorHAnsi"/>
-          <w:b/>
-          <w:bCs/>
-          <w:sz w:val="40"/>
-          <w:szCs w:val="40"/>
-          <w:lang w:eastAsia="en-GH"/>
-        </w:rPr>
-        <w:t xml:space="preserve"> Quick </w:t>
-      </w:r>
-      <w:proofErr w:type="spellStart"/>
-      <w:r>
-        <w:rPr>
-          <w:rFonts w:eastAsia="Times New Roman" w:cstheme="minorHAnsi"/>
-          <w:b/>
-          <w:bCs/>
-          <w:sz w:val="40"/>
-          <w:szCs w:val="40"/>
-          <w:lang w:eastAsia="en-GH"/>
-        </w:rPr>
-        <w:t>Buzzjuice</w:t>
-      </w:r>
-      <w:proofErr w:type="spellEnd"/>
-      <w:r>
-        <w:rPr>
-          <w:rFonts w:eastAsia="Times New Roman" w:cstheme="minorHAnsi"/>
-          <w:b/>
-          <w:bCs/>
-          <w:sz w:val="40"/>
-          <w:szCs w:val="40"/>
-          <w:lang w:eastAsia="en-GH"/>
-        </w:rPr>
-        <w:t xml:space="preserve"> Pilot Checklist</w:t>
-      </w:r>
-    </w:p>
-    <w:p>
-      <w:pPr>
-        <w:numPr>
-          <w:ilvl w:val="0"/>
-          <w:numId w:val="28"/>
-        </w:numPr>
-        <w:spacing w:after="0" w:line="360" w:lineRule="auto"/>
-        <w:rPr>
-          <w:rFonts w:eastAsia="Times New Roman" w:cstheme="minorHAnsi"/>
-          <w:sz w:val="28"/>
-          <w:szCs w:val="28"/>
-          <w:lang w:eastAsia="en-GH"/>
-        </w:rPr>
-      </w:pPr>
-      <w:r>
-        <w:rPr>
-          <w:rFonts w:ascii="Segoe UI Emoji" w:eastAsia="Times New Roman" w:hAnsi="Segoe UI Emoji" w:cs="Segoe UI Emoji"/>
-          <w:sz w:val="28"/>
-          <w:szCs w:val="28"/>
-          <w:lang w:eastAsia="en-GH"/>
-        </w:rPr>
-        <w:t>✔</w:t>
-      </w:r>
-      <w:r>
-        <w:rPr>
-          <w:rFonts w:eastAsia="Times New Roman" w:cstheme="minorHAnsi"/>
-          <w:sz w:val="28"/>
-          <w:szCs w:val="28"/>
-          <w:lang w:eastAsia="en-GH"/>
-        </w:rPr>
-        <w:t xml:space="preserve"> Objective (1 line)</w:t>
-      </w:r>
-    </w:p>
-    <w:p>
-      <w:pPr>
-        <w:numPr>
-          <w:ilvl w:val="0"/>
-          <w:numId w:val="28"/>
-        </w:numPr>
-        <w:spacing w:after="0" w:line="360" w:lineRule="auto"/>
-        <w:rPr>
-          <w:rFonts w:eastAsia="Times New Roman" w:cstheme="minorHAnsi"/>
-          <w:sz w:val="28"/>
-          <w:szCs w:val="28"/>
-          <w:lang w:eastAsia="en-GH"/>
-        </w:rPr>
-      </w:pPr>
-      <w:r>
-        <w:rPr>
-          <w:rFonts w:ascii="Segoe UI Emoji" w:eastAsia="Times New Roman" w:hAnsi="Segoe UI Emoji" w:cs="Segoe UI Emoji"/>
-          <w:sz w:val="28"/>
-          <w:szCs w:val="28"/>
-          <w:lang w:eastAsia="en-GH"/>
-        </w:rPr>
-        <w:lastRenderedPageBreak/>
-        <w:t>✔</w:t>
-      </w:r>
-      <w:r>
-        <w:rPr>
-          <w:rFonts w:eastAsia="Times New Roman" w:cstheme="minorHAnsi"/>
-          <w:sz w:val="28"/>
-          <w:szCs w:val="28"/>
-          <w:lang w:eastAsia="en-GH"/>
-        </w:rPr>
-        <w:t xml:space="preserve"> Baseline evidence &amp; metric(s)</w:t>
-      </w:r>
-    </w:p>
-    <w:p>
-      <w:pPr>
-        <w:numPr>
-          <w:ilvl w:val="0"/>
-          <w:numId w:val="28"/>
-        </w:numPr>
-        <w:spacing w:after="0" w:line="360" w:lineRule="auto"/>
-        <w:rPr>
-          <w:rFonts w:eastAsia="Times New Roman" w:cstheme="minorHAnsi"/>
-          <w:sz w:val="28"/>
-          <w:szCs w:val="28"/>
-          <w:lang w:eastAsia="en-GH"/>
-        </w:rPr>
-      </w:pPr>
-      <w:r>
-        <w:rPr>
-          <w:rFonts w:ascii="Segoe UI Emoji" w:eastAsia="Times New Roman" w:hAnsi="Segoe UI Emoji" w:cs="Segoe UI Emoji"/>
-          <w:sz w:val="28"/>
-          <w:szCs w:val="28"/>
-          <w:lang w:eastAsia="en-GH"/>
-        </w:rPr>
-        <w:t>✔</w:t>
-      </w:r>
-      <w:r>
-        <w:rPr>
-          <w:rFonts w:eastAsia="Times New Roman" w:cstheme="minorHAnsi"/>
-          <w:sz w:val="28"/>
-          <w:szCs w:val="28"/>
-          <w:lang w:eastAsia="en-GH"/>
-        </w:rPr>
-        <w:t xml:space="preserve"> Top 3 benefits &amp; Top 3 risks</w:t>
-      </w:r>
-    </w:p>
-    <w:p>
-      <w:pPr>
-        <w:numPr>
-          <w:ilvl w:val="0"/>
-          <w:numId w:val="28"/>
-        </w:numPr>
-        <w:spacing w:after="0" w:line="360" w:lineRule="auto"/>
-        <w:rPr>
-          <w:rFonts w:eastAsia="Times New Roman" w:cstheme="minorHAnsi"/>
-          <w:sz w:val="28"/>
-          <w:szCs w:val="28"/>
-          <w:lang w:eastAsia="en-GH"/>
-        </w:rPr>
-      </w:pPr>
-      <w:r>
-        <w:rPr>
-          <w:rFonts w:ascii="Segoe UI Emoji" w:eastAsia="Times New Roman" w:hAnsi="Segoe UI Emoji" w:cs="Segoe UI Emoji"/>
-          <w:sz w:val="28"/>
-          <w:szCs w:val="28"/>
-          <w:lang w:eastAsia="en-GH"/>
-        </w:rPr>
-        <w:t>✔</w:t>
-      </w:r>
-      <w:r>
-        <w:rPr>
-          <w:rFonts w:eastAsia="Times New Roman" w:cstheme="minorHAnsi"/>
-          <w:sz w:val="28"/>
-          <w:szCs w:val="28"/>
-          <w:lang w:eastAsia="en-GH"/>
-        </w:rPr>
-        <w:t xml:space="preserve"> Controls, monitoring &amp; stop/go criteria</w:t>
-      </w:r>
-    </w:p>
-    <w:p>
-      <w:pPr>
-        <w:numPr>
-          <w:ilvl w:val="0"/>
-          <w:numId w:val="28"/>
-        </w:numPr>
-        <w:spacing w:after="0" w:line="360" w:lineRule="auto"/>
-        <w:rPr>
-          <w:rFonts w:eastAsia="Times New Roman" w:cstheme="minorHAnsi"/>
-          <w:sz w:val="28"/>
-          <w:szCs w:val="28"/>
-          <w:lang w:eastAsia="en-GH"/>
-        </w:rPr>
-      </w:pPr>
-      <w:r>
-        <w:rPr>
-          <w:rFonts w:ascii="Segoe UI Emoji" w:eastAsia="Times New Roman" w:hAnsi="Segoe UI Emoji" w:cs="Segoe UI Emoji"/>
-          <w:sz w:val="28"/>
-          <w:szCs w:val="28"/>
-          <w:lang w:eastAsia="en-GH"/>
-        </w:rPr>
-        <w:t>✔</w:t>
-      </w:r>
-      <w:r>
-        <w:rPr>
-          <w:rFonts w:eastAsia="Times New Roman" w:cstheme="minorHAnsi"/>
-          <w:sz w:val="28"/>
-          <w:szCs w:val="28"/>
-          <w:lang w:eastAsia="en-GH"/>
-        </w:rPr>
-        <w:t xml:space="preserve"> Stakeholder &amp; communication plan</w:t>
-      </w:r>
-    </w:p>
-    <w:p>
-      <w:pPr>
-        <w:numPr>
-          <w:ilvl w:val="0"/>
-          <w:numId w:val="28"/>
-        </w:numPr>
-        <w:spacing w:after="0" w:line="360" w:lineRule="auto"/>
-        <w:rPr>
-          <w:rFonts w:eastAsia="Times New Roman" w:cstheme="minorHAnsi"/>
-          <w:sz w:val="28"/>
-          <w:szCs w:val="28"/>
-          <w:lang w:eastAsia="en-GH"/>
-        </w:rPr>
-      </w:pPr>
-      <w:r>
-        <w:rPr>
-          <w:rFonts w:ascii="Segoe UI Emoji" w:eastAsia="Times New Roman" w:hAnsi="Segoe UI Emoji" w:cs="Segoe UI Emoji"/>
-          <w:sz w:val="28"/>
-          <w:szCs w:val="28"/>
-          <w:lang w:eastAsia="en-GH"/>
-        </w:rPr>
-        <w:t>✔</w:t>
-      </w:r>
-      <w:r>
-        <w:rPr>
-          <w:rFonts w:eastAsia="Times New Roman" w:cstheme="minorHAnsi"/>
-          <w:sz w:val="28"/>
-          <w:szCs w:val="28"/>
-          <w:lang w:eastAsia="en-GH"/>
-        </w:rPr>
-        <w:t xml:space="preserve"> Reporting &amp; review schedule</w:t>
-      </w:r>
-    </w:p>
-    <w:p>
-      <w:pPr>
-        <w:spacing w:after="0" w:line="360" w:lineRule="auto"/>
-        <w:rPr>
-          <w:rFonts w:eastAsia="Times New Roman" w:cstheme="minorHAnsi"/>
-          <w:sz w:val="28"/>
-          <w:szCs w:val="28"/>
-          <w:lang w:eastAsia="en-GH"/>
-        </w:rPr>
-      </w:pPr>
-      <w:r>
-        <w:rPr>
-          <w:rFonts w:eastAsia="Times New Roman" w:cstheme="minorHAnsi"/>
-          <w:i/>
-          <w:iCs/>
-          <w:sz w:val="28"/>
-          <w:szCs w:val="28"/>
-          <w:lang w:eastAsia="en-GH"/>
-        </w:rPr>
-        <w:t>Accessibility</w:t>
-      </w:r>
-      <w:r>
-        <w:rPr>
-          <w:rFonts w:eastAsia="Times New Roman" w:cstheme="minorHAnsi"/>
-          <w:sz w:val="28"/>
-          <w:szCs w:val="28"/>
-          <w:lang w:eastAsia="en-GH"/>
-        </w:rPr>
-        <w:t xml:space="preserve">: Attach transcripts, provide large-print checklist &amp; short translations for local languages when publishing on </w:t>
-      </w:r>
-      <w:proofErr w:type="spellStart"/>
-      <w:r>
-        <w:rPr>
-          <w:rFonts w:eastAsia="Times New Roman" w:cstheme="minorHAnsi"/>
-          <w:sz w:val="28"/>
-          <w:szCs w:val="28"/>
-          <w:lang w:eastAsia="en-GH"/>
-        </w:rPr>
-        <w:t>LearnDash</w:t>
-      </w:r>
-      <w:proofErr w:type="spellEnd"/>
-      <w:r>
-        <w:rPr>
-          <w:rFonts w:eastAsia="Times New Roman" w:cstheme="minorHAnsi"/>
-          <w:sz w:val="28"/>
-          <w:szCs w:val="28"/>
-          <w:lang w:eastAsia="en-GH"/>
-        </w:rPr>
-        <w:t>.</w:t>
-      </w:r>
-    </w:p>
-    <w:p>
-      <w:pPr>
-        <w:spacing w:after="0" w:line="360" w:lineRule="auto"/>
-        <w:rPr>
-          <w:rFonts w:eastAsia="Times New Roman" w:cstheme="minorHAnsi"/>
-          <w:sz w:val="28"/>
-          <w:szCs w:val="28"/>
-          <w:lang w:eastAsia="en-GH"/>
-        </w:rPr>
-      </w:pPr>
-      <w:r>
-        <w:rPr>
-          <w:rFonts w:eastAsia="Times New Roman" w:cstheme="minorHAnsi"/>
-          <w:sz w:val="28"/>
-          <w:szCs w:val="28"/>
-          <w:lang w:eastAsia="en-GH"/>
-        </w:rPr>
-        <w:pict w14:anchorId="78108A97">
-          <v:rect id="_x0000_i1036" style="width:0;height:1.5pt" o:hralign="center" o:hrstd="t" o:hr="t" fillcolor="#a0a0a0" stroked="f"/>
-        </w:pict>
-      </w:r>
-    </w:p>
-    <w:p>
-      <w:pPr>
-        <w:spacing w:after="0" w:line="360" w:lineRule="auto"/>
-        <w:rPr>
-          <w:rFonts w:eastAsia="Times New Roman" w:cstheme="minorHAnsi"/>
-          <w:sz w:val="28"/>
-          <w:szCs w:val="28"/>
-          <w:lang w:eastAsia="en-GH"/>
-        </w:rPr>
-      </w:pPr>
-      <w:r>
-        <w:rPr>
-          <w:rFonts w:eastAsia="Times New Roman" w:cstheme="minorHAnsi"/>
-          <w:sz w:val="28"/>
-          <w:szCs w:val="28"/>
-          <w:lang w:eastAsia="en-GH"/>
-        </w:rPr>
-        <w:t xml:space="preserve">I can also </w:t>
-      </w:r>
-      <w:r>
-        <w:rPr>
-          <w:rFonts w:eastAsia="Times New Roman" w:cstheme="minorHAnsi"/>
-          <w:b/>
-          <w:bCs/>
-          <w:sz w:val="28"/>
-          <w:szCs w:val="28"/>
-          <w:lang w:eastAsia="en-GH"/>
-        </w:rPr>
-        <w:t xml:space="preserve">add ready-to-use Word </w:t>
-      </w:r>
-      <w:proofErr w:type="spellStart"/>
-      <w:r>
-        <w:rPr>
-          <w:rFonts w:eastAsia="Times New Roman" w:cstheme="minorHAnsi"/>
-          <w:b/>
-          <w:bCs/>
-          <w:sz w:val="28"/>
-          <w:szCs w:val="28"/>
-          <w:lang w:eastAsia="en-GH"/>
-        </w:rPr>
-        <w:t>color</w:t>
-      </w:r>
-      <w:proofErr w:type="spellEnd"/>
-      <w:r>
-        <w:rPr>
-          <w:rFonts w:eastAsia="Times New Roman" w:cstheme="minorHAnsi"/>
-          <w:b/>
-          <w:bCs/>
-          <w:sz w:val="28"/>
-          <w:szCs w:val="28"/>
-          <w:lang w:eastAsia="en-GH"/>
-        </w:rPr>
-        <w:t xml:space="preserve"> blocks, icons, and callout formatting</w:t>
-      </w:r>
-      <w:r>
-        <w:rPr>
-          <w:rFonts w:eastAsia="Times New Roman" w:cstheme="minorHAnsi"/>
-          <w:sz w:val="28"/>
-          <w:szCs w:val="28"/>
-          <w:lang w:eastAsia="en-GH"/>
-        </w:rPr>
-        <w:t xml:space="preserve"> so this handout is visually identical to your HTML version, just copy-paste into Word.</w:t>
-      </w:r>
-    </w:p>
-    <w:p>
-      <w:pPr>
-        <w:spacing w:after="0" w:line="360" w:lineRule="auto"/>
-        <w:rPr>
-          <w:rFonts w:eastAsia="Times New Roman" w:cstheme="minorHAnsi"/>
-          <w:sz w:val="28"/>
-          <w:szCs w:val="28"/>
-          <w:lang w:eastAsia="en-GH"/>
-        </w:rPr>
-      </w:pPr>
-      <w:r>
-        <w:rPr>
-          <w:rFonts w:eastAsia="Times New Roman" w:cstheme="minorHAnsi"/>
-          <w:sz w:val="28"/>
-          <w:szCs w:val="28"/>
-          <w:lang w:eastAsia="en-GH"/>
-        </w:rPr>
-        <w:t>Do you want me to do that next?</w:t>
-      </w:r>
-    </w:p>
-    <w:p>
-      <w:pPr>
-        <w:spacing w:after="0" w:line="360" w:lineRule="auto"/>
-        <w:rPr>
-          <w:rFonts w:eastAsia="Times New Roman" w:cstheme="minorHAnsi"/>
-          <w:sz w:val="28"/>
-          <w:szCs w:val="28"/>
-          <w:lang w:eastAsia="en-GH"/>
-        </w:rPr>
-      </w:pPr>
-      <w:r>
-        <w:rPr>
-          <w:rFonts w:eastAsia="Times New Roman" w:cstheme="minorHAnsi"/>
-          <w:sz w:val="28"/>
-          <w:szCs w:val="28"/>
-          <w:lang w:eastAsia="en-GH"/>
-        </w:rPr>
-        <w:pict w14:anchorId="0F73C303">
-          <v:rect id="_x0000_i1037" style="width:0;height:1.5pt" o:hralign="center" o:hrstd="t" o:hr="t" fillcolor="#a0a0a0" stroked="f"/>
-        </w:pict>
-      </w:r>
-    </w:p>
-    <w:p>
-      <w:pPr>
-        <w:spacing w:after="0" w:line="360" w:lineRule="auto"/>
-        <w:rPr>
-          <w:rFonts w:eastAsia="Times New Roman" w:cstheme="minorHAnsi"/>
-          <w:sz w:val="28"/>
-          <w:szCs w:val="28"/>
-          <w:lang w:eastAsia="en-GH"/>
-        </w:rPr>
-      </w:pPr>
     </w:p>
     <w:sectPr>
       <w:headerReference w:type="default" r:id="rId21"/>
